--- a/Comments.docx
+++ b/Comments.docx
@@ -41,16 +41,7 @@
           <w:u w:val="single"/>
           <w:lang w:val="en-US"/>
         </w:rPr>
-        <w:t xml:space="preserve"> </w:t>
-      </w:r>
-      <w:r>
-        <w:rPr>
-          <w:sz w:val="22"/>
-          <w:szCs w:val="28"/>
-          <w:u w:val="single"/>
-          <w:lang w:val="en-US"/>
-        </w:rPr>
-        <w:t>Lab 5</w:t>
+        <w:t xml:space="preserve"> Lab 5</w:t>
       </w:r>
       <w:r>
         <w:rPr>
@@ -368,7 +359,13 @@
         <w:t xml:space="preserve"> 1</w:t>
       </w:r>
     </w:p>
-    <w:p/>
+    <w:p>
+      <w:pPr>
+        <w:rPr>
+          <w:lang w:val="en-US"/>
+        </w:rPr>
+      </w:pPr>
+    </w:p>
     <w:p>
       <w:pPr>
         <w:rPr>
@@ -996,15 +993,7 @@
           <w:lang w:val="en-US"/>
         </w:rPr>
         <w:lastRenderedPageBreak/>
-        <w:t xml:space="preserve">Question </w:t>
-      </w:r>
-      <w:r>
-        <w:rPr>
-          <w:b/>
-          <w:u w:val="single"/>
-          <w:lang w:val="en-US"/>
-        </w:rPr>
-        <w:t>5</w:t>
+        <w:t>Question 5</w:t>
       </w:r>
     </w:p>
     <w:p>
@@ -1473,6 +1462,40 @@
     </w:p>
     <w:p>
       <w:pPr>
+        <w:widowControl w:val="0"/>
+        <w:ind w:firstLine="708"/>
+        <w:rPr>
+          <w:rFonts w:ascii="Verdana" w:hAnsi="Verdana"/>
+          <w:color w:val="44546A" w:themeColor="text2"/>
+          <w:sz w:val="36"/>
+          <w:u w:val="single"/>
+          <w:lang w:val="en-US"/>
+        </w:rPr>
+      </w:pPr>
+      <w:r>
+        <w:rPr>
+          <w:rFonts w:ascii="Verdana" w:hAnsi="Verdana"/>
+          <w:color w:val="44546A" w:themeColor="text2"/>
+          <w:sz w:val="36"/>
+          <w:u w:val="single"/>
+          <w:lang w:val="en-US"/>
+        </w:rPr>
+        <w:lastRenderedPageBreak/>
+        <w:t>Exercise</w:t>
+      </w:r>
+      <w:r>
+        <w:rPr>
+          <w:rFonts w:ascii="Verdana" w:hAnsi="Verdana"/>
+          <w:color w:val="44546A" w:themeColor="text2"/>
+          <w:sz w:val="36"/>
+          <w:u w:val="single"/>
+          <w:lang w:val="en-US"/>
+        </w:rPr>
+        <w:t xml:space="preserve"> 5</w:t>
+      </w:r>
+    </w:p>
+    <w:p>
+      <w:pPr>
         <w:tabs>
           <w:tab w:val="left" w:pos="3195"/>
         </w:tabs>
@@ -1480,8 +1503,256 @@
           <w:lang w:val="en-US"/>
         </w:rPr>
       </w:pPr>
+    </w:p>
+    <w:p>
+      <w:pPr>
+        <w:tabs>
+          <w:tab w:val="left" w:pos="3195"/>
+        </w:tabs>
+        <w:rPr>
+          <w:b/>
+          <w:u w:val="single"/>
+          <w:lang w:val="en-US"/>
+        </w:rPr>
+      </w:pPr>
+      <w:r>
+        <w:rPr>
+          <w:b/>
+          <w:u w:val="single"/>
+          <w:lang w:val="en-US"/>
+        </w:rPr>
+        <w:t>Question 2</w:t>
+      </w:r>
+    </w:p>
+    <w:p>
+      <w:pPr>
+        <w:tabs>
+          <w:tab w:val="left" w:pos="3195"/>
+        </w:tabs>
+        <w:rPr>
+          <w:lang w:val="en-US"/>
+        </w:rPr>
+      </w:pPr>
+    </w:p>
+    <w:p>
+      <w:pPr>
+        <w:tabs>
+          <w:tab w:val="left" w:pos="3195"/>
+        </w:tabs>
+        <w:rPr>
+          <w:lang w:val="en-US"/>
+        </w:rPr>
+      </w:pPr>
+      <w:r>
+        <w:rPr>
+          <w:lang w:val="en-US"/>
+        </w:rPr>
+        <w:t>Executing the following code:</w:t>
+      </w:r>
+    </w:p>
+    <w:p>
+      <w:pPr>
+        <w:tabs>
+          <w:tab w:val="left" w:pos="3195"/>
+        </w:tabs>
+        <w:rPr>
+          <w:lang w:val="en-US"/>
+        </w:rPr>
+      </w:pPr>
+    </w:p>
+    <w:p>
+      <w:pPr>
+        <w:tabs>
+          <w:tab w:val="left" w:pos="3195"/>
+        </w:tabs>
+        <w:jc w:val="center"/>
+        <w:rPr>
+          <w:lang w:val="en-US"/>
+        </w:rPr>
+      </w:pPr>
+      <w:r>
+        <w:rPr>
+          <w:noProof/>
+        </w:rPr>
+        <w:drawing>
+          <wp:inline distT="0" distB="0" distL="0" distR="0" wp14:anchorId="34248599" wp14:editId="0F5A8E48">
+            <wp:extent cx="3324225" cy="2057854"/>
+            <wp:effectExtent l="0" t="0" r="0" b="0"/>
+            <wp:docPr id="13" name="Image 13"/>
+            <wp:cNvGraphicFramePr>
+              <a:graphicFrameLocks xmlns:a="http://schemas.openxmlformats.org/drawingml/2006/main" noChangeAspect="1"/>
+            </wp:cNvGraphicFramePr>
+            <a:graphic xmlns:a="http://schemas.openxmlformats.org/drawingml/2006/main">
+              <a:graphicData uri="http://schemas.openxmlformats.org/drawingml/2006/picture">
+                <pic:pic xmlns:pic="http://schemas.openxmlformats.org/drawingml/2006/picture">
+                  <pic:nvPicPr>
+                    <pic:cNvPr id="1" name=""/>
+                    <pic:cNvPicPr/>
+                  </pic:nvPicPr>
+                  <pic:blipFill>
+                    <a:blip r:embed="rId16"/>
+                    <a:stretch>
+                      <a:fillRect/>
+                    </a:stretch>
+                  </pic:blipFill>
+                  <pic:spPr>
+                    <a:xfrm>
+                      <a:off x="0" y="0"/>
+                      <a:ext cx="3331375" cy="2062280"/>
+                    </a:xfrm>
+                    <a:prstGeom prst="rect">
+                      <a:avLst/>
+                    </a:prstGeom>
+                  </pic:spPr>
+                </pic:pic>
+              </a:graphicData>
+            </a:graphic>
+          </wp:inline>
+        </w:drawing>
+      </w:r>
+    </w:p>
+    <w:p>
+      <w:pPr>
+        <w:tabs>
+          <w:tab w:val="left" w:pos="3195"/>
+        </w:tabs>
+        <w:rPr>
+          <w:lang w:val="en-US"/>
+        </w:rPr>
+      </w:pPr>
+    </w:p>
+    <w:p>
+      <w:pPr>
+        <w:tabs>
+          <w:tab w:val="left" w:pos="3195"/>
+        </w:tabs>
+        <w:rPr>
+          <w:lang w:val="en-US"/>
+        </w:rPr>
+      </w:pPr>
+    </w:p>
+    <w:p>
+      <w:pPr>
+        <w:tabs>
+          <w:tab w:val="left" w:pos="3195"/>
+        </w:tabs>
+        <w:rPr>
+          <w:lang w:val="en-US"/>
+        </w:rPr>
+      </w:pPr>
+      <w:r>
+        <w:rPr>
+          <w:lang w:val="en-US"/>
+        </w:rPr>
+        <w:t>Gives the following result:</w:t>
+      </w:r>
+    </w:p>
+    <w:p>
+      <w:pPr>
+        <w:tabs>
+          <w:tab w:val="left" w:pos="3195"/>
+        </w:tabs>
+        <w:rPr>
+          <w:lang w:val="en-US"/>
+        </w:rPr>
+      </w:pPr>
+    </w:p>
+    <w:p>
+      <w:pPr>
+        <w:tabs>
+          <w:tab w:val="left" w:pos="3195"/>
+        </w:tabs>
+        <w:jc w:val="center"/>
+        <w:rPr>
+          <w:lang w:val="en-US"/>
+        </w:rPr>
+      </w:pPr>
+      <w:r>
+        <w:rPr>
+          <w:noProof/>
+        </w:rPr>
+        <w:drawing>
+          <wp:inline distT="0" distB="0" distL="0" distR="0" wp14:anchorId="72D4A2DB" wp14:editId="4295D4CA">
+            <wp:extent cx="876300" cy="2476500"/>
+            <wp:effectExtent l="0" t="0" r="0" b="0"/>
+            <wp:docPr id="12" name="Image 12"/>
+            <wp:cNvGraphicFramePr>
+              <a:graphicFrameLocks xmlns:a="http://schemas.openxmlformats.org/drawingml/2006/main" noChangeAspect="1"/>
+            </wp:cNvGraphicFramePr>
+            <a:graphic xmlns:a="http://schemas.openxmlformats.org/drawingml/2006/main">
+              <a:graphicData uri="http://schemas.openxmlformats.org/drawingml/2006/picture">
+                <pic:pic xmlns:pic="http://schemas.openxmlformats.org/drawingml/2006/picture">
+                  <pic:nvPicPr>
+                    <pic:cNvPr id="1" name=""/>
+                    <pic:cNvPicPr/>
+                  </pic:nvPicPr>
+                  <pic:blipFill>
+                    <a:blip r:embed="rId17"/>
+                    <a:stretch>
+                      <a:fillRect/>
+                    </a:stretch>
+                  </pic:blipFill>
+                  <pic:spPr>
+                    <a:xfrm>
+                      <a:off x="0" y="0"/>
+                      <a:ext cx="880002" cy="2486962"/>
+                    </a:xfrm>
+                    <a:prstGeom prst="rect">
+                      <a:avLst/>
+                    </a:prstGeom>
+                  </pic:spPr>
+                </pic:pic>
+              </a:graphicData>
+            </a:graphic>
+          </wp:inline>
+        </w:drawing>
+      </w:r>
+    </w:p>
+    <w:p>
+      <w:pPr>
+        <w:tabs>
+          <w:tab w:val="left" w:pos="3195"/>
+        </w:tabs>
+        <w:rPr>
+          <w:lang w:val="en-US"/>
+        </w:rPr>
+      </w:pPr>
+    </w:p>
+    <w:p>
+      <w:pPr>
+        <w:tabs>
+          <w:tab w:val="left" w:pos="3195"/>
+        </w:tabs>
+        <w:rPr>
+          <w:lang w:val="en-US"/>
+        </w:rPr>
+      </w:pPr>
+      <w:r>
+        <w:rPr>
+          <w:lang w:val="en-US"/>
+        </w:rPr>
+        <w:t xml:space="preserve">Which shows that the operations have effectively been distributed among </w:t>
+      </w:r>
+      <w:r>
+        <w:rPr>
+          <w:lang w:val="en-US"/>
+        </w:rPr>
+        <w:t xml:space="preserve">the </w:t>
+      </w:r>
       <w:bookmarkStart w:id="0" w:name="_GoBack"/>
       <w:bookmarkEnd w:id="0"/>
+      <w:r>
+        <w:rPr>
+          <w:lang w:val="en-US"/>
+        </w:rPr>
+        <w:t>service’</w:t>
+      </w:r>
+      <w:r>
+        <w:rPr>
+          <w:lang w:val="en-US"/>
+        </w:rPr>
+        <w:t>s threads (because not always executed in the order that they have been submitted).</w:t>
+      </w:r>
     </w:p>
     <w:sectPr>
       <w:pgSz w:w="11906" w:h="16838"/>

--- a/Comments.docx
+++ b/Comments.docx
@@ -1739,20 +1739,1044 @@
         </w:rPr>
         <w:t xml:space="preserve">the </w:t>
       </w:r>
+      <w:r>
+        <w:rPr>
+          <w:lang w:val="en-US"/>
+        </w:rPr>
+        <w:t>service’</w:t>
+      </w:r>
+      <w:r>
+        <w:rPr>
+          <w:lang w:val="en-US"/>
+        </w:rPr>
+        <w:t>s threads (because not always executed in the order that they have been submitted).</w:t>
+      </w:r>
+    </w:p>
+    <w:p>
+      <w:pPr>
+        <w:tabs>
+          <w:tab w:val="left" w:pos="3195"/>
+        </w:tabs>
+        <w:rPr>
+          <w:lang w:val="en-US"/>
+        </w:rPr>
+      </w:pPr>
+    </w:p>
+    <w:p>
+      <w:pPr>
+        <w:tabs>
+          <w:tab w:val="left" w:pos="3195"/>
+        </w:tabs>
+        <w:rPr>
+          <w:lang w:val="en-US"/>
+        </w:rPr>
+      </w:pPr>
+    </w:p>
+    <w:p>
+      <w:pPr>
+        <w:tabs>
+          <w:tab w:val="left" w:pos="3195"/>
+        </w:tabs>
+        <w:rPr>
+          <w:lang w:val="en-US"/>
+        </w:rPr>
+      </w:pPr>
+    </w:p>
+    <w:p>
+      <w:pPr>
+        <w:tabs>
+          <w:tab w:val="left" w:pos="3195"/>
+        </w:tabs>
+        <w:rPr>
+          <w:lang w:val="en-US"/>
+        </w:rPr>
+      </w:pPr>
+    </w:p>
+    <w:p>
+      <w:pPr>
+        <w:tabs>
+          <w:tab w:val="left" w:pos="3195"/>
+        </w:tabs>
+        <w:rPr>
+          <w:lang w:val="en-US"/>
+        </w:rPr>
+      </w:pPr>
+    </w:p>
+    <w:p>
+      <w:pPr>
+        <w:tabs>
+          <w:tab w:val="left" w:pos="3195"/>
+        </w:tabs>
+        <w:rPr>
+          <w:lang w:val="en-US"/>
+        </w:rPr>
+      </w:pPr>
+    </w:p>
+    <w:p>
+      <w:pPr>
+        <w:tabs>
+          <w:tab w:val="left" w:pos="3195"/>
+        </w:tabs>
+        <w:rPr>
+          <w:lang w:val="en-US"/>
+        </w:rPr>
+      </w:pPr>
+    </w:p>
+    <w:p>
+      <w:pPr>
+        <w:tabs>
+          <w:tab w:val="left" w:pos="3195"/>
+        </w:tabs>
+        <w:rPr>
+          <w:lang w:val="en-US"/>
+        </w:rPr>
+      </w:pPr>
+    </w:p>
+    <w:p>
+      <w:pPr>
+        <w:tabs>
+          <w:tab w:val="left" w:pos="3195"/>
+        </w:tabs>
+        <w:rPr>
+          <w:lang w:val="en-US"/>
+        </w:rPr>
+      </w:pPr>
+    </w:p>
+    <w:p>
+      <w:pPr>
+        <w:widowControl w:val="0"/>
+        <w:ind w:firstLine="708"/>
+        <w:rPr>
+          <w:rFonts w:ascii="Verdana" w:hAnsi="Verdana"/>
+          <w:color w:val="44546A" w:themeColor="text2"/>
+          <w:sz w:val="36"/>
+          <w:u w:val="single"/>
+          <w:lang w:val="en-US"/>
+        </w:rPr>
+      </w:pPr>
+      <w:r>
+        <w:rPr>
+          <w:rFonts w:ascii="Verdana" w:hAnsi="Verdana"/>
+          <w:color w:val="44546A" w:themeColor="text2"/>
+          <w:sz w:val="36"/>
+          <w:u w:val="single"/>
+          <w:lang w:val="en-US"/>
+        </w:rPr>
+        <w:lastRenderedPageBreak/>
+        <w:t>Exercise</w:t>
+      </w:r>
+      <w:r>
+        <w:rPr>
+          <w:rFonts w:ascii="Verdana" w:hAnsi="Verdana"/>
+          <w:color w:val="44546A" w:themeColor="text2"/>
+          <w:sz w:val="36"/>
+          <w:u w:val="single"/>
+          <w:lang w:val="en-US"/>
+        </w:rPr>
+        <w:t xml:space="preserve"> 3</w:t>
+      </w:r>
+    </w:p>
+    <w:p>
+      <w:pPr>
+        <w:tabs>
+          <w:tab w:val="left" w:pos="3195"/>
+        </w:tabs>
+        <w:rPr>
+          <w:lang w:val="en-US"/>
+        </w:rPr>
+      </w:pPr>
+    </w:p>
+    <w:p>
+      <w:pPr>
+        <w:tabs>
+          <w:tab w:val="left" w:pos="3195"/>
+        </w:tabs>
+        <w:rPr>
+          <w:b/>
+          <w:u w:val="single"/>
+          <w:lang w:val="en-US"/>
+        </w:rPr>
+      </w:pPr>
+      <w:r>
+        <w:rPr>
+          <w:b/>
+          <w:u w:val="single"/>
+          <w:lang w:val="en-US"/>
+        </w:rPr>
+        <w:t>Question 1</w:t>
+      </w:r>
+    </w:p>
+    <w:p>
+      <w:pPr>
+        <w:tabs>
+          <w:tab w:val="left" w:pos="3195"/>
+        </w:tabs>
+        <w:rPr>
+          <w:lang w:val="en-US"/>
+        </w:rPr>
+      </w:pPr>
+    </w:p>
+    <w:p>
+      <w:pPr>
+        <w:tabs>
+          <w:tab w:val="left" w:pos="3195"/>
+        </w:tabs>
+        <w:rPr>
+          <w:lang w:val="en-US"/>
+        </w:rPr>
+      </w:pPr>
+      <w:r>
+        <w:rPr>
+          <w:lang w:val="en-US"/>
+        </w:rPr>
+        <w:t>The provided program will always display</w:t>
+      </w:r>
+      <w:r>
+        <w:rPr>
+          <w:lang w:val="en-US"/>
+        </w:rPr>
+        <w:t xml:space="preserve"> </w:t>
+      </w:r>
+      <w:r>
+        <w:rPr>
+          <w:i/>
+          <w:lang w:val="en-US"/>
+        </w:rPr>
+        <w:t>ping</w:t>
+      </w:r>
+      <w:r>
+        <w:rPr>
+          <w:lang w:val="en-US"/>
+        </w:rPr>
+        <w:t xml:space="preserve"> and then </w:t>
+      </w:r>
+      <w:r>
+        <w:rPr>
+          <w:i/>
+          <w:lang w:val="en-US"/>
+        </w:rPr>
+        <w:t>pong</w:t>
+      </w:r>
+      <w:r>
+        <w:rPr>
+          <w:lang w:val="en-US"/>
+        </w:rPr>
+        <w:t>. Indeed, the main thread</w:t>
+      </w:r>
+      <w:r>
+        <w:rPr>
+          <w:lang w:val="en-US"/>
+        </w:rPr>
+        <w:t xml:space="preserve"> first starts </w:t>
+      </w:r>
+      <w:r>
+        <w:rPr>
+          <w:lang w:val="en-US"/>
+        </w:rPr>
+        <w:t xml:space="preserve">a new thread, which </w:t>
+      </w:r>
+      <w:r>
+        <w:rPr>
+          <w:lang w:val="en-US"/>
+        </w:rPr>
+        <w:t>waits for 2 seconds and then call</w:t>
+      </w:r>
+      <w:r>
+        <w:rPr>
+          <w:lang w:val="en-US"/>
+        </w:rPr>
+        <w:t>s</w:t>
+      </w:r>
+      <w:r>
+        <w:rPr>
+          <w:lang w:val="en-US"/>
+        </w:rPr>
+        <w:t xml:space="preserve"> </w:t>
+      </w:r>
+      <w:r>
+        <w:rPr>
+          <w:i/>
+          <w:lang w:val="en-US"/>
+        </w:rPr>
+        <w:t>ping()</w:t>
+      </w:r>
+      <w:r>
+        <w:rPr>
+          <w:lang w:val="en-US"/>
+        </w:rPr>
+        <w:t>:</w:t>
+      </w:r>
+    </w:p>
+    <w:p>
+      <w:pPr>
+        <w:tabs>
+          <w:tab w:val="left" w:pos="3195"/>
+        </w:tabs>
+        <w:jc w:val="center"/>
+        <w:rPr>
+          <w:lang w:val="en-US"/>
+        </w:rPr>
+      </w:pPr>
+      <w:r>
+        <w:rPr>
+          <w:noProof/>
+        </w:rPr>
+        <w:drawing>
+          <wp:inline distT="0" distB="0" distL="0" distR="0" wp14:anchorId="7DFFA880" wp14:editId="3776F758">
+            <wp:extent cx="2314575" cy="676275"/>
+            <wp:effectExtent l="0" t="0" r="9525" b="9525"/>
+            <wp:docPr id="11" name="Image 11"/>
+            <wp:cNvGraphicFramePr>
+              <a:graphicFrameLocks xmlns:a="http://schemas.openxmlformats.org/drawingml/2006/main" noChangeAspect="1"/>
+            </wp:cNvGraphicFramePr>
+            <a:graphic xmlns:a="http://schemas.openxmlformats.org/drawingml/2006/main">
+              <a:graphicData uri="http://schemas.openxmlformats.org/drawingml/2006/picture">
+                <pic:pic xmlns:pic="http://schemas.openxmlformats.org/drawingml/2006/picture">
+                  <pic:nvPicPr>
+                    <pic:cNvPr id="1" name=""/>
+                    <pic:cNvPicPr/>
+                  </pic:nvPicPr>
+                  <pic:blipFill>
+                    <a:blip r:embed="rId18"/>
+                    <a:stretch>
+                      <a:fillRect/>
+                    </a:stretch>
+                  </pic:blipFill>
+                  <pic:spPr>
+                    <a:xfrm>
+                      <a:off x="0" y="0"/>
+                      <a:ext cx="2314575" cy="676275"/>
+                    </a:xfrm>
+                    <a:prstGeom prst="rect">
+                      <a:avLst/>
+                    </a:prstGeom>
+                  </pic:spPr>
+                </pic:pic>
+              </a:graphicData>
+            </a:graphic>
+          </wp:inline>
+        </w:drawing>
+      </w:r>
+    </w:p>
+    <w:p>
+      <w:pPr>
+        <w:tabs>
+          <w:tab w:val="left" w:pos="3195"/>
+        </w:tabs>
+        <w:rPr>
+          <w:lang w:val="en-US"/>
+        </w:rPr>
+      </w:pPr>
+    </w:p>
+    <w:p>
+      <w:pPr>
+        <w:tabs>
+          <w:tab w:val="left" w:pos="3195"/>
+        </w:tabs>
+        <w:rPr>
+          <w:lang w:val="en-US"/>
+        </w:rPr>
+      </w:pPr>
+      <w:r>
+        <w:rPr>
+          <w:lang w:val="en-US"/>
+        </w:rPr>
+        <w:t xml:space="preserve">After having launched this thread, the main thread calls </w:t>
+      </w:r>
+      <w:r>
+        <w:rPr>
+          <w:i/>
+          <w:lang w:val="en-US"/>
+        </w:rPr>
+        <w:t>pong()</w:t>
+      </w:r>
+      <w:r>
+        <w:rPr>
+          <w:lang w:val="en-US"/>
+        </w:rPr>
+        <w:t xml:space="preserve">: </w:t>
+      </w:r>
+    </w:p>
+    <w:p>
+      <w:pPr>
+        <w:tabs>
+          <w:tab w:val="left" w:pos="3195"/>
+        </w:tabs>
+        <w:jc w:val="center"/>
+        <w:rPr>
+          <w:lang w:val="en-US"/>
+        </w:rPr>
+      </w:pPr>
+      <w:r>
+        <w:rPr>
+          <w:noProof/>
+        </w:rPr>
+        <w:drawing>
+          <wp:inline distT="0" distB="0" distL="0" distR="0" wp14:anchorId="3E485AD9" wp14:editId="52CA8430">
+            <wp:extent cx="3609975" cy="962025"/>
+            <wp:effectExtent l="0" t="0" r="9525" b="9525"/>
+            <wp:docPr id="14" name="Image 14"/>
+            <wp:cNvGraphicFramePr>
+              <a:graphicFrameLocks xmlns:a="http://schemas.openxmlformats.org/drawingml/2006/main" noChangeAspect="1"/>
+            </wp:cNvGraphicFramePr>
+            <a:graphic xmlns:a="http://schemas.openxmlformats.org/drawingml/2006/main">
+              <a:graphicData uri="http://schemas.openxmlformats.org/drawingml/2006/picture">
+                <pic:pic xmlns:pic="http://schemas.openxmlformats.org/drawingml/2006/picture">
+                  <pic:nvPicPr>
+                    <pic:cNvPr id="1" name=""/>
+                    <pic:cNvPicPr/>
+                  </pic:nvPicPr>
+                  <pic:blipFill>
+                    <a:blip r:embed="rId19"/>
+                    <a:stretch>
+                      <a:fillRect/>
+                    </a:stretch>
+                  </pic:blipFill>
+                  <pic:spPr>
+                    <a:xfrm>
+                      <a:off x="0" y="0"/>
+                      <a:ext cx="3609975" cy="962025"/>
+                    </a:xfrm>
+                    <a:prstGeom prst="rect">
+                      <a:avLst/>
+                    </a:prstGeom>
+                  </pic:spPr>
+                </pic:pic>
+              </a:graphicData>
+            </a:graphic>
+          </wp:inline>
+        </w:drawing>
+      </w:r>
+    </w:p>
+    <w:p>
+      <w:pPr>
+        <w:tabs>
+          <w:tab w:val="left" w:pos="3195"/>
+        </w:tabs>
+        <w:rPr>
+          <w:lang w:val="en-US"/>
+        </w:rPr>
+      </w:pPr>
+      <w:r>
+        <w:rPr>
+          <w:lang w:val="en-US"/>
+        </w:rPr>
+        <w:t xml:space="preserve">It is practically sure that </w:t>
+      </w:r>
+      <w:r>
+        <w:rPr>
+          <w:i/>
+          <w:lang w:val="en-US"/>
+        </w:rPr>
+        <w:t>pong</w:t>
+      </w:r>
+      <w:r>
+        <w:rPr>
+          <w:i/>
+          <w:lang w:val="en-US"/>
+        </w:rPr>
+        <w:t>()</w:t>
+      </w:r>
+      <w:r>
+        <w:rPr>
+          <w:lang w:val="en-US"/>
+        </w:rPr>
+        <w:t xml:space="preserve"> is called before </w:t>
+      </w:r>
+      <w:r>
+        <w:rPr>
+          <w:i/>
+          <w:lang w:val="en-US"/>
+        </w:rPr>
+        <w:t>ping()</w:t>
+      </w:r>
+      <w:r>
+        <w:rPr>
+          <w:lang w:val="en-US"/>
+        </w:rPr>
+        <w:t xml:space="preserve">, since the thread calling </w:t>
+      </w:r>
+      <w:r>
+        <w:rPr>
+          <w:i/>
+          <w:lang w:val="en-US"/>
+        </w:rPr>
+        <w:t>ping()</w:t>
+      </w:r>
+      <w:r>
+        <w:rPr>
+          <w:lang w:val="en-US"/>
+        </w:rPr>
+        <w:t xml:space="preserve"> </w:t>
+      </w:r>
+      <w:r>
+        <w:rPr>
+          <w:lang w:val="en-US"/>
+        </w:rPr>
+        <w:t>previously has to</w:t>
+      </w:r>
+      <w:r>
+        <w:rPr>
+          <w:lang w:val="en-US"/>
+        </w:rPr>
+        <w:t xml:space="preserve"> wait</w:t>
+      </w:r>
+      <w:r>
+        <w:rPr>
+          <w:lang w:val="en-US"/>
+        </w:rPr>
+        <w:t xml:space="preserve"> for 2 seconds, whereas the main thread does not wait at all.</w:t>
+      </w:r>
+    </w:p>
+    <w:p>
+      <w:pPr>
+        <w:tabs>
+          <w:tab w:val="left" w:pos="3195"/>
+        </w:tabs>
+        <w:rPr>
+          <w:lang w:val="en-US"/>
+        </w:rPr>
+      </w:pPr>
+      <w:r>
+        <w:rPr>
+          <w:lang w:val="en-US"/>
+        </w:rPr>
+        <w:t xml:space="preserve">However, </w:t>
+      </w:r>
+      <w:r>
+        <w:rPr>
+          <w:i/>
+          <w:lang w:val="en-US"/>
+        </w:rPr>
+        <w:t>pong()</w:t>
+      </w:r>
+      <w:r>
+        <w:rPr>
+          <w:lang w:val="en-US"/>
+        </w:rPr>
+        <w:t xml:space="preserve"> waits for </w:t>
+      </w:r>
+      <w:r>
+        <w:rPr>
+          <w:i/>
+          <w:lang w:val="en-US"/>
+        </w:rPr>
+        <w:t>sent</w:t>
+      </w:r>
+      <w:r>
+        <w:rPr>
+          <w:lang w:val="en-US"/>
+        </w:rPr>
+        <w:t xml:space="preserve"> to be </w:t>
+      </w:r>
+      <w:r>
+        <w:rPr>
+          <w:i/>
+          <w:lang w:val="en-US"/>
+        </w:rPr>
+        <w:t>true</w:t>
+      </w:r>
+      <w:r>
+        <w:rPr>
+          <w:lang w:val="en-US"/>
+        </w:rPr>
+        <w:t xml:space="preserve"> before printing </w:t>
+      </w:r>
+      <w:r>
+        <w:rPr>
+          <w:i/>
+          <w:lang w:val="en-US"/>
+        </w:rPr>
+        <w:t>pong</w:t>
+      </w:r>
+      <w:r>
+        <w:rPr>
+          <w:lang w:val="en-US"/>
+        </w:rPr>
+        <w:t xml:space="preserve">. </w:t>
+      </w:r>
+      <w:r>
+        <w:rPr>
+          <w:i/>
+          <w:lang w:val="en-US"/>
+        </w:rPr>
+        <w:t>sent</w:t>
+      </w:r>
+      <w:r>
+        <w:rPr>
+          <w:lang w:val="en-US"/>
+        </w:rPr>
+        <w:t xml:space="preserve"> </w:t>
+      </w:r>
+      <w:r>
+        <w:rPr>
+          <w:lang w:val="en-US"/>
+        </w:rPr>
+        <w:t>being</w:t>
+      </w:r>
+      <w:r>
+        <w:rPr>
+          <w:lang w:val="en-US"/>
+        </w:rPr>
+        <w:t xml:space="preserve"> </w:t>
+      </w:r>
+      <w:r>
+        <w:rPr>
+          <w:lang w:val="en-US"/>
+        </w:rPr>
+        <w:t xml:space="preserve">shared </w:t>
+      </w:r>
+      <w:r>
+        <w:rPr>
+          <w:lang w:val="en-US"/>
+        </w:rPr>
+        <w:t>between</w:t>
+      </w:r>
+      <w:r>
+        <w:rPr>
+          <w:lang w:val="en-US"/>
+        </w:rPr>
+        <w:t xml:space="preserve"> the two methods and </w:t>
+      </w:r>
+      <w:r>
+        <w:rPr>
+          <w:lang w:val="en-US"/>
+        </w:rPr>
+        <w:t xml:space="preserve">only </w:t>
+      </w:r>
+      <w:r>
+        <w:rPr>
+          <w:lang w:val="en-US"/>
+        </w:rPr>
+        <w:t>set</w:t>
+      </w:r>
+      <w:r>
+        <w:rPr>
+          <w:lang w:val="en-US"/>
+        </w:rPr>
+        <w:t xml:space="preserve"> to true in the </w:t>
+      </w:r>
+      <w:r>
+        <w:rPr>
+          <w:i/>
+          <w:lang w:val="en-US"/>
+        </w:rPr>
+        <w:t xml:space="preserve">ping() </w:t>
+      </w:r>
+      <w:r>
+        <w:rPr>
+          <w:lang w:val="en-US"/>
+        </w:rPr>
+        <w:t>method</w:t>
+      </w:r>
+      <w:r>
+        <w:rPr>
+          <w:lang w:val="en-US"/>
+        </w:rPr>
+        <w:t xml:space="preserve">, </w:t>
+      </w:r>
+      <w:r>
+        <w:rPr>
+          <w:b/>
+          <w:lang w:val="en-US"/>
+        </w:rPr>
+        <w:t>pon</w:t>
+      </w:r>
+      <w:r>
+        <w:rPr>
+          <w:b/>
+          <w:lang w:val="en-US"/>
+        </w:rPr>
+        <w:t xml:space="preserve">g() consequently waits for </w:t>
+      </w:r>
+      <w:r>
+        <w:rPr>
+          <w:b/>
+          <w:i/>
+          <w:lang w:val="en-US"/>
+        </w:rPr>
+        <w:t>ping()</w:t>
+      </w:r>
+      <w:r>
+        <w:rPr>
+          <w:b/>
+          <w:lang w:val="en-US"/>
+        </w:rPr>
+        <w:t xml:space="preserve"> </w:t>
+      </w:r>
+      <w:r>
+        <w:rPr>
+          <w:b/>
+          <w:lang w:val="en-US"/>
+        </w:rPr>
+        <w:t>to execute before continuing to process</w:t>
+      </w:r>
+      <w:r>
+        <w:rPr>
+          <w:lang w:val="en-US"/>
+        </w:rPr>
+        <w:t xml:space="preserve">. That is why </w:t>
+      </w:r>
+      <w:r>
+        <w:rPr>
+          <w:i/>
+          <w:lang w:val="en-US"/>
+        </w:rPr>
+        <w:t>ping</w:t>
+      </w:r>
+      <w:r>
+        <w:rPr>
+          <w:lang w:val="en-US"/>
+        </w:rPr>
+        <w:t xml:space="preserve"> will always be printed before </w:t>
+      </w:r>
+      <w:r>
+        <w:rPr>
+          <w:i/>
+          <w:lang w:val="en-US"/>
+        </w:rPr>
+        <w:t>pong</w:t>
+      </w:r>
+      <w:r>
+        <w:rPr>
+          <w:lang w:val="en-US"/>
+        </w:rPr>
+        <w:t>.</w:t>
+      </w:r>
+    </w:p>
+    <w:p>
+      <w:pPr>
+        <w:tabs>
+          <w:tab w:val="left" w:pos="3195"/>
+        </w:tabs>
+        <w:rPr>
+          <w:lang w:val="en-US"/>
+        </w:rPr>
+      </w:pPr>
+    </w:p>
+    <w:p>
+      <w:pPr>
+        <w:tabs>
+          <w:tab w:val="left" w:pos="3195"/>
+        </w:tabs>
+        <w:rPr>
+          <w:lang w:val="en-US"/>
+        </w:rPr>
+      </w:pPr>
+      <w:r>
+        <w:rPr>
+          <w:b/>
+          <w:lang w:val="en-US"/>
+        </w:rPr>
+        <w:t>Remark</w:t>
+      </w:r>
+      <w:r>
+        <w:rPr>
+          <w:lang w:val="en-US"/>
+        </w:rPr>
+        <w:t xml:space="preserve">: This is not totally true, since </w:t>
+      </w:r>
+      <w:r>
+        <w:rPr>
+          <w:i/>
+          <w:lang w:val="en-US"/>
+        </w:rPr>
+        <w:t xml:space="preserve">sent </w:t>
+      </w:r>
+      <w:r>
+        <w:rPr>
+          <w:lang w:val="en-US"/>
+        </w:rPr>
+        <w:t xml:space="preserve">is set to </w:t>
+      </w:r>
+      <w:r>
+        <w:rPr>
+          <w:i/>
+          <w:lang w:val="en-US"/>
+        </w:rPr>
+        <w:t xml:space="preserve">true </w:t>
+      </w:r>
+      <w:r>
+        <w:rPr>
+          <w:lang w:val="en-US"/>
+        </w:rPr>
+        <w:t xml:space="preserve">before printing </w:t>
+      </w:r>
+      <w:r>
+        <w:rPr>
+          <w:i/>
+          <w:lang w:val="en-US"/>
+        </w:rPr>
+        <w:t xml:space="preserve">ping </w:t>
+      </w:r>
+      <w:r>
+        <w:rPr>
+          <w:lang w:val="en-US"/>
+        </w:rPr>
+        <w:t xml:space="preserve">in the </w:t>
+      </w:r>
+      <w:r>
+        <w:rPr>
+          <w:i/>
+          <w:lang w:val="en-US"/>
+        </w:rPr>
+        <w:t xml:space="preserve">ping() </w:t>
+      </w:r>
+      <w:r>
+        <w:rPr>
+          <w:lang w:val="en-US"/>
+        </w:rPr>
+        <w:t xml:space="preserve">method. Therefore it might happen that the </w:t>
+      </w:r>
+      <w:r>
+        <w:rPr>
+          <w:i/>
+          <w:lang w:val="en-US"/>
+        </w:rPr>
+        <w:t>pong()</w:t>
+      </w:r>
+      <w:r>
+        <w:rPr>
+          <w:lang w:val="en-US"/>
+        </w:rPr>
+        <w:t xml:space="preserve"> thread could actually print </w:t>
+      </w:r>
+      <w:r>
+        <w:rPr>
+          <w:i/>
+          <w:lang w:val="en-US"/>
+        </w:rPr>
+        <w:t>pong</w:t>
+      </w:r>
+      <w:r>
+        <w:rPr>
+          <w:lang w:val="en-US"/>
+        </w:rPr>
+        <w:t xml:space="preserve"> before the </w:t>
+      </w:r>
+      <w:r>
+        <w:rPr>
+          <w:i/>
+          <w:lang w:val="en-US"/>
+        </w:rPr>
+        <w:t>ping</w:t>
+      </w:r>
+      <w:r>
+        <w:rPr>
+          <w:i/>
+          <w:lang w:val="en-US"/>
+        </w:rPr>
+        <w:t xml:space="preserve">() </w:t>
+      </w:r>
+      <w:r>
+        <w:rPr>
+          <w:lang w:val="en-US"/>
+        </w:rPr>
+        <w:t xml:space="preserve">thread prints </w:t>
+      </w:r>
+      <w:r>
+        <w:rPr>
+          <w:i/>
+          <w:lang w:val="en-US"/>
+        </w:rPr>
+        <w:t>ping</w:t>
+      </w:r>
+      <w:r>
+        <w:rPr>
+          <w:lang w:val="en-US"/>
+        </w:rPr>
+        <w:t>.</w:t>
+      </w:r>
+      <w:r>
+        <w:rPr>
+          <w:lang w:val="en-US"/>
+        </w:rPr>
+        <w:t xml:space="preserve"> This will also be corrected in Question 3.</w:t>
+      </w:r>
+    </w:p>
+    <w:p>
+      <w:pPr>
+        <w:tabs>
+          <w:tab w:val="left" w:pos="3195"/>
+        </w:tabs>
+        <w:rPr>
+          <w:lang w:val="en-US"/>
+        </w:rPr>
+      </w:pPr>
+    </w:p>
+    <w:p>
+      <w:pPr>
+        <w:tabs>
+          <w:tab w:val="left" w:pos="3195"/>
+        </w:tabs>
+        <w:rPr>
+          <w:b/>
+          <w:u w:val="single"/>
+          <w:lang w:val="en-US"/>
+        </w:rPr>
+      </w:pPr>
+      <w:r>
+        <w:rPr>
+          <w:b/>
+          <w:u w:val="single"/>
+          <w:lang w:val="en-US"/>
+        </w:rPr>
+        <w:t>Question 2</w:t>
+      </w:r>
+    </w:p>
+    <w:p>
+      <w:pPr>
+        <w:tabs>
+          <w:tab w:val="left" w:pos="3195"/>
+        </w:tabs>
+        <w:rPr>
+          <w:lang w:val="en-US"/>
+        </w:rPr>
+      </w:pPr>
+    </w:p>
+    <w:p>
+      <w:pPr>
+        <w:tabs>
+          <w:tab w:val="left" w:pos="3195"/>
+        </w:tabs>
+        <w:rPr>
+          <w:lang w:val="en-US"/>
+        </w:rPr>
+      </w:pPr>
+      <w:r>
+        <w:rPr>
+          <w:lang w:val="en-US"/>
+        </w:rPr>
+        <w:t xml:space="preserve">Without the </w:t>
+      </w:r>
+      <w:r>
+        <w:rPr>
+          <w:i/>
+          <w:lang w:val="en-US"/>
+        </w:rPr>
+        <w:t>Thread.sleep()</w:t>
+      </w:r>
+      <w:r>
+        <w:rPr>
+          <w:lang w:val="en-US"/>
+        </w:rPr>
+        <w:t xml:space="preserve"> call in the </w:t>
+      </w:r>
+      <w:r>
+        <w:rPr>
+          <w:i/>
+          <w:lang w:val="en-US"/>
+        </w:rPr>
+        <w:t xml:space="preserve">pong() </w:t>
+      </w:r>
+      <w:r>
+        <w:rPr>
+          <w:lang w:val="en-US"/>
+        </w:rPr>
+        <w:t xml:space="preserve">method, the thread would go through the loop </w:t>
+      </w:r>
+      <w:r>
+        <w:rPr>
+          <w:b/>
+          <w:lang w:val="en-US"/>
+        </w:rPr>
+        <w:t>very fast without any interruption</w:t>
+      </w:r>
+      <w:r>
+        <w:rPr>
+          <w:lang w:val="en-US"/>
+        </w:rPr>
+        <w:t xml:space="preserve">. </w:t>
+      </w:r>
+      <w:r>
+        <w:rPr>
+          <w:b/>
+          <w:lang w:val="en-US"/>
+        </w:rPr>
+        <w:t xml:space="preserve">This would cause the CPU to highly focus the </w:t>
+      </w:r>
+      <w:r>
+        <w:rPr>
+          <w:b/>
+          <w:i/>
+          <w:lang w:val="en-US"/>
+        </w:rPr>
+        <w:t>pong()</w:t>
+      </w:r>
+      <w:r>
+        <w:rPr>
+          <w:b/>
+          <w:lang w:val="en-US"/>
+        </w:rPr>
+        <w:t xml:space="preserve"> thread, and therefore not executing the others</w:t>
+      </w:r>
+      <w:r>
+        <w:rPr>
+          <w:lang w:val="en-US"/>
+        </w:rPr>
+        <w:t xml:space="preserve">, including the </w:t>
+      </w:r>
+      <w:r>
+        <w:rPr>
+          <w:i/>
+          <w:lang w:val="en-US"/>
+        </w:rPr>
+        <w:t>ping()</w:t>
+      </w:r>
+      <w:r>
+        <w:rPr>
+          <w:lang w:val="en-US"/>
+        </w:rPr>
+        <w:t xml:space="preserve"> method. </w:t>
+      </w:r>
+      <w:r>
+        <w:rPr>
+          <w:b/>
+          <w:lang w:val="en-US"/>
+        </w:rPr>
+        <w:t xml:space="preserve">Our program would then be stuck in an infinite loop, because never seeing the </w:t>
+      </w:r>
+      <w:r>
+        <w:rPr>
+          <w:b/>
+          <w:i/>
+          <w:lang w:val="en-US"/>
+        </w:rPr>
+        <w:t>sent</w:t>
+      </w:r>
+      <w:r>
+        <w:rPr>
+          <w:b/>
+          <w:lang w:val="en-US"/>
+        </w:rPr>
+        <w:t xml:space="preserve"> attribute being set to </w:t>
+      </w:r>
+      <w:r>
+        <w:rPr>
+          <w:b/>
+          <w:i/>
+          <w:lang w:val="en-US"/>
+        </w:rPr>
+        <w:t>true</w:t>
+      </w:r>
+      <w:r>
+        <w:rPr>
+          <w:lang w:val="en-US"/>
+        </w:rPr>
+        <w:t>.</w:t>
+      </w:r>
       <w:bookmarkStart w:id="0" w:name="_GoBack"/>
       <w:bookmarkEnd w:id="0"/>
-      <w:r>
-        <w:rPr>
-          <w:lang w:val="en-US"/>
-        </w:rPr>
-        <w:t>service’</w:t>
-      </w:r>
-      <w:r>
-        <w:rPr>
-          <w:lang w:val="en-US"/>
-        </w:rPr>
-        <w:t>s threads (because not always executed in the order that they have been submitted).</w:t>
-      </w:r>
+    </w:p>
+    <w:p>
+      <w:pPr>
+        <w:tabs>
+          <w:tab w:val="left" w:pos="3195"/>
+        </w:tabs>
+        <w:rPr>
+          <w:lang w:val="en-US"/>
+        </w:rPr>
+      </w:pPr>
     </w:p>
     <w:sectPr>
       <w:pgSz w:w="11906" w:h="16838"/>
